--- a/Sprints/Sprint 1/Word/Backlog.docx
+++ b/Sprints/Sprint 1/Word/Backlog.docx
@@ -232,7 +232,6 @@
           <w:lang w:val="en-US"/>
         </w:rPr>
       </w:pPr>
-      <w:proofErr w:type="spellStart"/>
       <w:r>
         <w:rPr>
           <w:b/>
@@ -241,18 +240,7 @@
           <w:szCs w:val="44"/>
           <w:lang w:val="en-US"/>
         </w:rPr>
-        <w:t>TechnoReady</w:t>
-      </w:r>
-      <w:proofErr w:type="spellEnd"/>
-      <w:r>
-        <w:rPr>
-          <w:b/>
-          <w:bCs/>
-          <w:sz w:val="44"/>
-          <w:szCs w:val="44"/>
-          <w:lang w:val="en-US"/>
-        </w:rPr>
-        <w:t xml:space="preserve"> In-Mexico</w:t>
+        <w:t>TechnoReady In-Mexico</w:t>
       </w:r>
     </w:p>
     <w:p>
@@ -800,21 +788,7 @@
                 <w:lang w:val="en-US"/>
               </w:rPr>
               <w:br/>
-              <w:t xml:space="preserve">• </w:t>
-            </w:r>
-            <w:proofErr w:type="spellStart"/>
-            <w:r>
-              <w:rPr>
-                <w:lang w:val="en-US"/>
-              </w:rPr>
-              <w:t>JavaDoc</w:t>
-            </w:r>
-            <w:proofErr w:type="spellEnd"/>
-            <w:r>
-              <w:rPr>
-                <w:lang w:val="en-US"/>
-              </w:rPr>
-              <w:t xml:space="preserve"> for public classes/methods.</w:t>
+              <w:t>• JavaDoc for public classes/methods.</w:t>
             </w:r>
           </w:p>
         </w:tc>
@@ -835,7 +809,13 @@
               <w:rPr>
                 <w:lang w:val="en-US"/>
               </w:rPr>
-              <w:t>Sprint 2:</w:t>
+              <w:t>Sprint 2</w:t>
+            </w:r>
+            <w:r>
+              <w:rPr>
+                <w:lang w:val="en-US"/>
+              </w:rPr>
+              <w:t>:</w:t>
             </w:r>
           </w:p>
           <w:p>
@@ -1002,7 +982,13 @@
               <w:rPr>
                 <w:lang w:val="en-US"/>
               </w:rPr>
-              <w:t>Sprint 3:</w:t>
+              <w:t>Sprint 3</w:t>
+            </w:r>
+            <w:r>
+              <w:rPr>
+                <w:lang w:val="en-US"/>
+              </w:rPr>
+              <w:t>:</w:t>
             </w:r>
           </w:p>
           <w:p>
@@ -1020,7 +1006,6 @@
                 <w:lang w:val="en-US"/>
               </w:rPr>
             </w:pPr>
-            <w:proofErr w:type="gramStart"/>
             <w:r>
               <w:rPr>
                 <w:b/>
@@ -1037,7 +1022,6 @@
               </w:rPr>
               <w:t xml:space="preserve"> API</w:t>
             </w:r>
-            <w:proofErr w:type="gramEnd"/>
           </w:p>
         </w:tc>
         <w:tc>
@@ -1063,19 +1047,11 @@
                 <w:lang w:val="en-US"/>
               </w:rPr>
             </w:pPr>
-            <w:proofErr w:type="spellStart"/>
-            <w:r>
-              <w:rPr>
-                <w:lang w:val="en-US"/>
-              </w:rPr>
-              <w:t>OpenAPI</w:t>
-            </w:r>
-            <w:proofErr w:type="spellEnd"/>
-            <w:r>
-              <w:rPr>
-                <w:lang w:val="en-US"/>
-              </w:rPr>
-              <w:t>/Swagger documentation.</w:t>
+            <w:r>
+              <w:rPr>
+                <w:lang w:val="en-US"/>
+              </w:rPr>
+              <w:t>OpenAPI/Swagger documentation.</w:t>
             </w:r>
           </w:p>
           <w:p>
@@ -1197,7 +1173,13 @@
               <w:rPr>
                 <w:lang w:val="en-US"/>
               </w:rPr>
-              <w:t>Final Project:</w:t>
+              <w:t>Final Project</w:t>
+            </w:r>
+            <w:r>
+              <w:rPr>
+                <w:lang w:val="en-US"/>
+              </w:rPr>
+              <w:t>:</w:t>
             </w:r>
           </w:p>
           <w:p>
@@ -1260,35 +1242,7 @@
               <w:rPr>
                 <w:lang w:val="en-US"/>
               </w:rPr>
-              <w:t xml:space="preserve">Make a video presentation </w:t>
-            </w:r>
-            <w:proofErr w:type="spellStart"/>
-            <w:r>
-              <w:rPr>
-                <w:lang w:val="en-US"/>
-              </w:rPr>
-              <w:t>explaning</w:t>
-            </w:r>
-            <w:proofErr w:type="spellEnd"/>
-            <w:r>
-              <w:rPr>
-                <w:lang w:val="en-US"/>
-              </w:rPr>
-              <w:t xml:space="preserve"> Analysis &amp; Result of </w:t>
-            </w:r>
-            <w:proofErr w:type="gramStart"/>
-            <w:r>
-              <w:rPr>
-                <w:lang w:val="en-US"/>
-              </w:rPr>
-              <w:t>the Challenge</w:t>
-            </w:r>
-            <w:proofErr w:type="gramEnd"/>
-            <w:r>
-              <w:rPr>
-                <w:lang w:val="en-US"/>
-              </w:rPr>
-              <w:t xml:space="preserve"> </w:t>
+              <w:t xml:space="preserve">Make a video presentation explaning Analysis &amp; Result of the Challenge </w:t>
             </w:r>
             <w:r>
               <w:rPr>
@@ -1324,6 +1278,7 @@
         <w:rPr>
           <w:lang w:val="en-US"/>
         </w:rPr>
+        <w:lastRenderedPageBreak/>
         <w:t>Table</w:t>
       </w:r>
       <w:r>
@@ -1393,21 +1348,8 @@
                 <w:lang w:val="en-US"/>
               </w:rPr>
             </w:pPr>
-            <w:proofErr w:type="spellStart"/>
-            <w:r>
-              <w:t>Stages</w:t>
-            </w:r>
-            <w:proofErr w:type="spellEnd"/>
-            <w:r>
-              <w:t xml:space="preserve"> (</w:t>
-            </w:r>
-            <w:proofErr w:type="spellStart"/>
-            <w:r>
-              <w:t>Steps</w:t>
-            </w:r>
-            <w:proofErr w:type="spellEnd"/>
-            <w:r>
-              <w:t>)</w:t>
+            <w:r>
+              <w:t>Stages (Steps)</w:t>
             </w:r>
           </w:p>
         </w:tc>
@@ -1422,13 +1364,8 @@
               </w:rPr>
             </w:pPr>
             <w:r>
-              <w:t xml:space="preserve">Time </w:t>
-            </w:r>
-            <w:proofErr w:type="spellStart"/>
-            <w:r>
-              <w:t>Estimation</w:t>
-            </w:r>
-            <w:proofErr w:type="spellEnd"/>
+              <w:t>Time Estimation</w:t>
+            </w:r>
           </w:p>
         </w:tc>
         <w:tc>
@@ -1463,21 +1400,8 @@
               </w:rPr>
             </w:pPr>
             <w:r>
-              <w:t xml:space="preserve">Spring </w:t>
-            </w:r>
-            <w:proofErr w:type="spellStart"/>
-            <w:r>
-              <w:t>Boot</w:t>
-            </w:r>
-            <w:proofErr w:type="spellEnd"/>
-            <w:r>
-              <w:t xml:space="preserve"> Project </w:t>
-            </w:r>
-            <w:proofErr w:type="spellStart"/>
-            <w:r>
-              <w:t>Setup</w:t>
-            </w:r>
-            <w:proofErr w:type="spellEnd"/>
+              <w:t>Spring Boot Project Setup</w:t>
+            </w:r>
           </w:p>
         </w:tc>
         <w:tc>
@@ -1537,35 +1461,9 @@
             <w:shd w:val="clear" w:color="auto" w:fill="F5FAC8"/>
           </w:tcPr>
           <w:p>
-            <w:proofErr w:type="spellStart"/>
-            <w:r>
-              <w:t>Order</w:t>
-            </w:r>
-            <w:proofErr w:type="spellEnd"/>
-            <w:r>
-              <w:t xml:space="preserve"> </w:t>
-            </w:r>
-            <w:proofErr w:type="spellStart"/>
-            <w:r>
-              <w:t>Entity</w:t>
-            </w:r>
-            <w:proofErr w:type="spellEnd"/>
-            <w:r>
-              <w:t xml:space="preserve"> &amp; </w:t>
-            </w:r>
-            <w:proofErr w:type="spellStart"/>
-            <w:r>
-              <w:t>Database</w:t>
-            </w:r>
-            <w:proofErr w:type="spellEnd"/>
-            <w:r>
-              <w:t xml:space="preserve"> </w:t>
-            </w:r>
-            <w:proofErr w:type="spellStart"/>
-            <w:r>
-              <w:t>Configuration</w:t>
-            </w:r>
-            <w:proofErr w:type="spellEnd"/>
+            <w:r>
+              <w:t>Order Entity &amp; Database Configuration</w:t>
+            </w:r>
           </w:p>
         </w:tc>
         <w:tc>
@@ -1626,13 +1524,8 @@
           </w:tcPr>
           <w:p>
             <w:r>
-              <w:t xml:space="preserve">CRUD REST </w:t>
-            </w:r>
-            <w:proofErr w:type="spellStart"/>
-            <w:r>
-              <w:t>Controller</w:t>
-            </w:r>
-            <w:proofErr w:type="spellEnd"/>
+              <w:t>CRUD REST Controller</w:t>
+            </w:r>
           </w:p>
         </w:tc>
         <w:tc>
@@ -1693,13 +1586,8 @@
           </w:tcPr>
           <w:p>
             <w:r>
-              <w:t xml:space="preserve">Startup Script &amp; </w:t>
-            </w:r>
-            <w:proofErr w:type="spellStart"/>
-            <w:r>
-              <w:t>Execution</w:t>
-            </w:r>
-            <w:proofErr w:type="spellEnd"/>
+              <w:t>Startup Script &amp; Execution</w:t>
+            </w:r>
           </w:p>
         </w:tc>
         <w:tc>
@@ -1759,19 +1647,9 @@
             <w:shd w:val="clear" w:color="auto" w:fill="F5FAC8"/>
           </w:tcPr>
           <w:p>
-            <w:proofErr w:type="spellStart"/>
-            <w:r>
-              <w:t>Postman</w:t>
-            </w:r>
-            <w:proofErr w:type="spellEnd"/>
-            <w:r>
-              <w:t xml:space="preserve"> </w:t>
-            </w:r>
-            <w:proofErr w:type="spellStart"/>
-            <w:r>
-              <w:t>Collection</w:t>
-            </w:r>
-            <w:proofErr w:type="spellEnd"/>
+            <w:r>
+              <w:t>Postman Collection</w:t>
+            </w:r>
           </w:p>
         </w:tc>
         <w:tc>
@@ -1815,29 +1693,8 @@
                 <w:lang w:val="en-US"/>
               </w:rPr>
             </w:pPr>
-            <w:proofErr w:type="spellStart"/>
-            <w:r>
-              <w:t>Postman</w:t>
-            </w:r>
-            <w:proofErr w:type="spellEnd"/>
-            <w:r>
-              <w:t xml:space="preserve"> </w:t>
-            </w:r>
-            <w:proofErr w:type="spellStart"/>
-            <w:r>
-              <w:t>collection</w:t>
-            </w:r>
-            <w:proofErr w:type="spellEnd"/>
-            <w:r>
-              <w:t xml:space="preserve"> JSON </w:t>
-            </w:r>
-            <w:proofErr w:type="spellStart"/>
-            <w:r>
-              <w:t>uploaded</w:t>
-            </w:r>
-            <w:proofErr w:type="spellEnd"/>
-            <w:r>
-              <w:t>.</w:t>
+            <w:r>
+              <w:t>Postman collection JSON uploaded.</w:t>
             </w:r>
           </w:p>
         </w:tc>
@@ -1849,29 +1706,8 @@
             <w:shd w:val="clear" w:color="auto" w:fill="F5FAC8"/>
           </w:tcPr>
           <w:p>
-            <w:proofErr w:type="spellStart"/>
-            <w:r>
-              <w:t>Code</w:t>
-            </w:r>
-            <w:proofErr w:type="spellEnd"/>
-            <w:r>
-              <w:t xml:space="preserve"> </w:t>
-            </w:r>
-            <w:proofErr w:type="spellStart"/>
-            <w:r>
-              <w:t>Documentation</w:t>
-            </w:r>
-            <w:proofErr w:type="spellEnd"/>
-            <w:r>
-              <w:t xml:space="preserve"> (</w:t>
-            </w:r>
-            <w:proofErr w:type="spellStart"/>
-            <w:r>
-              <w:t>JavaDoc</w:t>
-            </w:r>
-            <w:proofErr w:type="spellEnd"/>
-            <w:r>
-              <w:t>)</w:t>
+            <w:r>
+              <w:t>Code Documentation (JavaDoc)</w:t>
             </w:r>
           </w:p>
         </w:tc>
@@ -1890,21 +1726,7 @@
               <w:rPr>
                 <w:lang w:val="en-US"/>
               </w:rPr>
-              <w:t xml:space="preserve">Add </w:t>
-            </w:r>
-            <w:proofErr w:type="spellStart"/>
-            <w:r>
-              <w:rPr>
-                <w:lang w:val="en-US"/>
-              </w:rPr>
-              <w:t>JavaDoc</w:t>
-            </w:r>
-            <w:proofErr w:type="spellEnd"/>
-            <w:r>
-              <w:rPr>
-                <w:lang w:val="en-US"/>
-              </w:rPr>
-              <w:t xml:space="preserve"> comments and ensure naming conventions.</w:t>
+              <w:t>Add JavaDoc comments and ensure naming conventions.</w:t>
             </w:r>
           </w:p>
         </w:tc>
@@ -1930,29 +1752,8 @@
                 <w:lang w:val="en-US"/>
               </w:rPr>
             </w:pPr>
-            <w:proofErr w:type="spellStart"/>
-            <w:r>
-              <w:t>Documented</w:t>
-            </w:r>
-            <w:proofErr w:type="spellEnd"/>
-            <w:r>
-              <w:t xml:space="preserve"> </w:t>
-            </w:r>
-            <w:proofErr w:type="spellStart"/>
-            <w:r>
-              <w:t>source</w:t>
-            </w:r>
-            <w:proofErr w:type="spellEnd"/>
-            <w:r>
-              <w:t xml:space="preserve"> </w:t>
-            </w:r>
-            <w:proofErr w:type="spellStart"/>
-            <w:r>
-              <w:t>code</w:t>
-            </w:r>
-            <w:proofErr w:type="spellEnd"/>
-            <w:r>
-              <w:t>.</w:t>
+            <w:r>
+              <w:t>Documented source code.</w:t>
             </w:r>
           </w:p>
         </w:tc>
@@ -1969,13 +1770,8 @@
                 <w:lang w:val="en-US"/>
               </w:rPr>
             </w:pPr>
-            <w:proofErr w:type="spellStart"/>
-            <w:r>
-              <w:t>Decision</w:t>
-            </w:r>
-            <w:proofErr w:type="spellEnd"/>
-            <w:r>
-              <w:t xml:space="preserve"> Log</w:t>
+            <w:r>
+              <w:t>Decision Log</w:t>
             </w:r>
           </w:p>
         </w:tc>
@@ -2041,19 +1837,9 @@
                 <w:lang w:val="en-US"/>
               </w:rPr>
             </w:pPr>
-            <w:proofErr w:type="spellStart"/>
-            <w:r>
-              <w:t>Environment</w:t>
-            </w:r>
-            <w:proofErr w:type="spellEnd"/>
-            <w:r>
-              <w:t xml:space="preserve"> </w:t>
-            </w:r>
-            <w:proofErr w:type="spellStart"/>
-            <w:r>
-              <w:t>Profiles</w:t>
-            </w:r>
-            <w:proofErr w:type="spellEnd"/>
+            <w:r>
+              <w:t>Environment Profiles</w:t>
+            </w:r>
           </w:p>
         </w:tc>
         <w:tc>
@@ -2071,49 +1857,7 @@
               <w:rPr>
                 <w:lang w:val="en-US"/>
               </w:rPr>
-              <w:t>Create application-</w:t>
-            </w:r>
-            <w:proofErr w:type="spellStart"/>
-            <w:r>
-              <w:rPr>
-                <w:lang w:val="en-US"/>
-              </w:rPr>
-              <w:t>dev.yml</w:t>
-            </w:r>
-            <w:proofErr w:type="spellEnd"/>
-            <w:r>
-              <w:rPr>
-                <w:lang w:val="en-US"/>
-              </w:rPr>
-              <w:t>, application-</w:t>
-            </w:r>
-            <w:proofErr w:type="spellStart"/>
-            <w:r>
-              <w:rPr>
-                <w:lang w:val="en-US"/>
-              </w:rPr>
-              <w:t>test.yml</w:t>
-            </w:r>
-            <w:proofErr w:type="spellEnd"/>
-            <w:r>
-              <w:rPr>
-                <w:lang w:val="en-US"/>
-              </w:rPr>
-              <w:t>, and application-</w:t>
-            </w:r>
-            <w:proofErr w:type="spellStart"/>
-            <w:r>
-              <w:rPr>
-                <w:lang w:val="en-US"/>
-              </w:rPr>
-              <w:t>prod.yml</w:t>
-            </w:r>
-            <w:proofErr w:type="spellEnd"/>
-            <w:r>
-              <w:rPr>
-                <w:lang w:val="en-US"/>
-              </w:rPr>
-              <w:t xml:space="preserve"> files with environment configs.</w:t>
+              <w:t>Create application-dev.yml, application-test.yml, and application-prod.yml files with environment configs.</w:t>
             </w:r>
           </w:p>
         </w:tc>
@@ -2160,13 +1904,8 @@
                 <w:lang w:val="en-US"/>
               </w:rPr>
             </w:pPr>
-            <w:proofErr w:type="spellStart"/>
-            <w:r>
-              <w:t>System</w:t>
-            </w:r>
-            <w:proofErr w:type="spellEnd"/>
-            <w:r>
-              <w:t xml:space="preserve"> Variables</w:t>
+            <w:r>
+              <w:t>System Variables</w:t>
             </w:r>
           </w:p>
         </w:tc>
@@ -2211,29 +1950,8 @@
                 <w:lang w:val="en-US"/>
               </w:rPr>
             </w:pPr>
-            <w:proofErr w:type="spellStart"/>
-            <w:r>
-              <w:t>Secure</w:t>
-            </w:r>
-            <w:proofErr w:type="spellEnd"/>
-            <w:r>
-              <w:t xml:space="preserve"> </w:t>
-            </w:r>
-            <w:proofErr w:type="spellStart"/>
-            <w:r>
-              <w:t>env</w:t>
-            </w:r>
-            <w:proofErr w:type="spellEnd"/>
-            <w:r>
-              <w:t xml:space="preserve"> variable </w:t>
-            </w:r>
-            <w:proofErr w:type="spellStart"/>
-            <w:r>
-              <w:t>setup</w:t>
-            </w:r>
-            <w:proofErr w:type="spellEnd"/>
-            <w:r>
-              <w:t>.</w:t>
+            <w:r>
+              <w:t>Secure env variable setup.</w:t>
             </w:r>
           </w:p>
         </w:tc>
@@ -2250,19 +1968,9 @@
                 <w:lang w:val="en-US"/>
               </w:rPr>
             </w:pPr>
-            <w:proofErr w:type="spellStart"/>
-            <w:r>
-              <w:t>Partial</w:t>
-            </w:r>
-            <w:proofErr w:type="spellEnd"/>
-            <w:r>
-              <w:t xml:space="preserve"> Peer </w:t>
-            </w:r>
-            <w:proofErr w:type="spellStart"/>
-            <w:r>
-              <w:t>Reviews</w:t>
-            </w:r>
-            <w:proofErr w:type="spellEnd"/>
+            <w:r>
+              <w:t>Partial Peer Reviews</w:t>
+            </w:r>
           </w:p>
         </w:tc>
         <w:tc>
@@ -2327,19 +2035,9 @@
                 <w:lang w:val="en-US"/>
               </w:rPr>
             </w:pPr>
-            <w:proofErr w:type="spellStart"/>
-            <w:r>
-              <w:t>Documentation</w:t>
-            </w:r>
-            <w:proofErr w:type="spellEnd"/>
-            <w:r>
-              <w:t xml:space="preserve"> </w:t>
-            </w:r>
-            <w:proofErr w:type="spellStart"/>
-            <w:r>
-              <w:t>Update</w:t>
-            </w:r>
-            <w:proofErr w:type="spellEnd"/>
+            <w:r>
+              <w:t>Documentation Update</w:t>
+            </w:r>
           </w:p>
         </w:tc>
         <w:tc>
@@ -2383,13 +2081,8 @@
                 <w:lang w:val="en-US"/>
               </w:rPr>
             </w:pPr>
-            <w:proofErr w:type="spellStart"/>
-            <w:r>
-              <w:t>Updated</w:t>
-            </w:r>
-            <w:proofErr w:type="spellEnd"/>
-            <w:r>
-              <w:t xml:space="preserve"> README.md.</w:t>
+            <w:r>
+              <w:t>Updated README.md.</w:t>
             </w:r>
           </w:p>
         </w:tc>
@@ -2401,19 +2094,9 @@
             <w:shd w:val="clear" w:color="auto" w:fill="D9F2D0" w:themeFill="accent6" w:themeFillTint="33"/>
           </w:tcPr>
           <w:p>
-            <w:proofErr w:type="spellStart"/>
-            <w:r>
-              <w:t>Version</w:t>
-            </w:r>
-            <w:proofErr w:type="spellEnd"/>
-            <w:r>
-              <w:t xml:space="preserve"> Control &amp; </w:t>
-            </w:r>
-            <w:proofErr w:type="spellStart"/>
-            <w:r>
-              <w:t>Upload</w:t>
-            </w:r>
-            <w:proofErr w:type="spellEnd"/>
+            <w:r>
+              <w:t>Version Control &amp; Upload</w:t>
+            </w:r>
           </w:p>
         </w:tc>
         <w:tc>
@@ -2427,19 +2110,11 @@
                 <w:lang w:val="en-US"/>
               </w:rPr>
             </w:pPr>
-            <w:proofErr w:type="gramStart"/>
-            <w:r>
-              <w:rPr>
-                <w:lang w:val="en-US"/>
-              </w:rPr>
-              <w:t>Push</w:t>
-            </w:r>
-            <w:proofErr w:type="gramEnd"/>
-            <w:r>
-              <w:rPr>
-                <w:lang w:val="en-US"/>
-              </w:rPr>
-              <w:t xml:space="preserve"> updated code and ensure Digital NAO access.</w:t>
+            <w:r>
+              <w:rPr>
+                <w:lang w:val="en-US"/>
+              </w:rPr>
+              <w:t>Push updated code and ensure Digital NAO access.</w:t>
             </w:r>
           </w:p>
         </w:tc>
@@ -2465,21 +2140,8 @@
                 <w:lang w:val="en-US"/>
               </w:rPr>
             </w:pPr>
-            <w:proofErr w:type="spellStart"/>
-            <w:r>
-              <w:t>Updated</w:t>
-            </w:r>
-            <w:proofErr w:type="spellEnd"/>
-            <w:r>
-              <w:t xml:space="preserve"> GitHub repo </w:t>
-            </w:r>
-            <w:proofErr w:type="spellStart"/>
-            <w:r>
-              <w:t>accessible</w:t>
-            </w:r>
-            <w:proofErr w:type="spellEnd"/>
-            <w:r>
-              <w:t>.</w:t>
+            <w:r>
+              <w:t>Updated GitHub repo accessible.</w:t>
             </w:r>
           </w:p>
         </w:tc>
@@ -2496,19 +2158,9 @@
                 <w:lang w:val="en-US"/>
               </w:rPr>
             </w:pPr>
-            <w:proofErr w:type="spellStart"/>
-            <w:r>
-              <w:t>Environment</w:t>
-            </w:r>
-            <w:proofErr w:type="spellEnd"/>
-            <w:r>
-              <w:t xml:space="preserve"> </w:t>
-            </w:r>
-            <w:proofErr w:type="spellStart"/>
-            <w:r>
-              <w:t>Profiles</w:t>
-            </w:r>
-            <w:proofErr w:type="spellEnd"/>
+            <w:r>
+              <w:t>Environment Profiles</w:t>
+            </w:r>
           </w:p>
         </w:tc>
         <w:tc>
@@ -2526,56 +2178,7 @@
               <w:rPr>
                 <w:lang w:val="en-US"/>
               </w:rPr>
-              <w:t>Create application-</w:t>
-            </w:r>
-            <w:proofErr w:type="spellStart"/>
-            <w:r>
-              <w:rPr>
-                <w:lang w:val="en-US"/>
-              </w:rPr>
-              <w:t>dev.yml</w:t>
-            </w:r>
-            <w:proofErr w:type="spellEnd"/>
-            <w:r>
-              <w:rPr>
-                <w:lang w:val="en-US"/>
-              </w:rPr>
-              <w:t>, application-</w:t>
-            </w:r>
-            <w:proofErr w:type="spellStart"/>
-            <w:r>
-              <w:rPr>
-                <w:lang w:val="en-US"/>
-              </w:rPr>
-              <w:t>test.yml</w:t>
-            </w:r>
-            <w:proofErr w:type="spellEnd"/>
-            <w:r>
-              <w:rPr>
-                <w:lang w:val="en-US"/>
-              </w:rPr>
-              <w:t xml:space="preserve">, and </w:t>
-            </w:r>
-            <w:r>
-              <w:rPr>
-                <w:lang w:val="en-US"/>
-              </w:rPr>
-              <w:lastRenderedPageBreak/>
-              <w:t>application-</w:t>
-            </w:r>
-            <w:proofErr w:type="spellStart"/>
-            <w:r>
-              <w:rPr>
-                <w:lang w:val="en-US"/>
-              </w:rPr>
-              <w:t>prod.yml</w:t>
-            </w:r>
-            <w:proofErr w:type="spellEnd"/>
-            <w:r>
-              <w:rPr>
-                <w:lang w:val="en-US"/>
-              </w:rPr>
-              <w:t xml:space="preserve"> files with environment configs.</w:t>
+              <w:t>Create application-dev.yml, application-test.yml, and application-prod.yml files with environment configs.</w:t>
             </w:r>
           </w:p>
         </w:tc>
@@ -2586,7 +2189,6 @@
           </w:tcPr>
           <w:p>
             <w:r>
-              <w:lastRenderedPageBreak/>
               <w:t>3h</w:t>
             </w:r>
           </w:p>
@@ -2623,27 +2225,9 @@
                 <w:lang w:val="en-US"/>
               </w:rPr>
             </w:pPr>
-            <w:proofErr w:type="spellStart"/>
-            <w:r>
-              <w:t>OpenAPI</w:t>
-            </w:r>
-            <w:proofErr w:type="spellEnd"/>
-            <w:r>
-              <w:t xml:space="preserve"> / </w:t>
-            </w:r>
-            <w:proofErr w:type="spellStart"/>
-            <w:r>
-              <w:t>Swagger</w:t>
-            </w:r>
-            <w:proofErr w:type="spellEnd"/>
-            <w:r>
-              <w:t xml:space="preserve"> </w:t>
-            </w:r>
-            <w:proofErr w:type="spellStart"/>
-            <w:r>
-              <w:t>Integration</w:t>
-            </w:r>
-            <w:proofErr w:type="spellEnd"/>
+            <w:r>
+              <w:t>OpenAPI / Swagger Integration</w:t>
+            </w:r>
           </w:p>
         </w:tc>
         <w:tc>
@@ -2691,21 +2275,7 @@
               <w:rPr>
                 <w:lang w:val="en-US"/>
               </w:rPr>
-              <w:t xml:space="preserve">Swagger UI + </w:t>
-            </w:r>
-            <w:proofErr w:type="spellStart"/>
-            <w:r>
-              <w:rPr>
-                <w:lang w:val="en-US"/>
-              </w:rPr>
-              <w:t>OpenAPI</w:t>
-            </w:r>
-            <w:proofErr w:type="spellEnd"/>
-            <w:r>
-              <w:rPr>
-                <w:lang w:val="en-US"/>
-              </w:rPr>
-              <w:t xml:space="preserve"> YAML available.</w:t>
+              <w:t>Swagger UI + OpenAPI YAML available.</w:t>
             </w:r>
           </w:p>
         </w:tc>
@@ -2722,27 +2292,9 @@
                 <w:lang w:val="en-US"/>
               </w:rPr>
             </w:pPr>
-            <w:proofErr w:type="spellStart"/>
-            <w:r>
-              <w:t>Unit</w:t>
-            </w:r>
-            <w:proofErr w:type="spellEnd"/>
-            <w:r>
-              <w:t xml:space="preserve"> &amp; </w:t>
-            </w:r>
-            <w:proofErr w:type="spellStart"/>
-            <w:r>
-              <w:t>Integration</w:t>
-            </w:r>
-            <w:proofErr w:type="spellEnd"/>
-            <w:r>
-              <w:t xml:space="preserve"> </w:t>
-            </w:r>
-            <w:proofErr w:type="spellStart"/>
-            <w:r>
-              <w:t>Testing</w:t>
-            </w:r>
-            <w:proofErr w:type="spellEnd"/>
+            <w:r>
+              <w:t>Unit &amp; Integration Testing</w:t>
+            </w:r>
           </w:p>
         </w:tc>
         <w:tc>
@@ -2786,21 +2338,8 @@
                 <w:lang w:val="en-US"/>
               </w:rPr>
             </w:pPr>
-            <w:proofErr w:type="spellStart"/>
-            <w:r>
-              <w:t>JUnit</w:t>
-            </w:r>
-            <w:proofErr w:type="spellEnd"/>
-            <w:r>
-              <w:t xml:space="preserve"> test suite </w:t>
-            </w:r>
-            <w:proofErr w:type="spellStart"/>
-            <w:r>
-              <w:t>uploaded</w:t>
-            </w:r>
-            <w:proofErr w:type="spellEnd"/>
-            <w:r>
-              <w:t>.</w:t>
+            <w:r>
+              <w:t>JUnit test suite uploaded.</w:t>
             </w:r>
           </w:p>
         </w:tc>
@@ -2817,19 +2356,9 @@
                 <w:lang w:val="en-US"/>
               </w:rPr>
             </w:pPr>
-            <w:proofErr w:type="spellStart"/>
-            <w:r>
-              <w:t>Quality</w:t>
-            </w:r>
-            <w:proofErr w:type="spellEnd"/>
-            <w:r>
-              <w:t xml:space="preserve"> </w:t>
-            </w:r>
-            <w:proofErr w:type="spellStart"/>
-            <w:r>
-              <w:t>Checklist</w:t>
-            </w:r>
-            <w:proofErr w:type="spellEnd"/>
+            <w:r>
+              <w:t>Quality Checklist</w:t>
+            </w:r>
           </w:p>
         </w:tc>
         <w:tc>
@@ -2892,21 +2421,8 @@
               </w:rPr>
             </w:pPr>
             <w:r>
-              <w:t xml:space="preserve">Final </w:t>
-            </w:r>
-            <w:proofErr w:type="spellStart"/>
-            <w:r>
-              <w:t>Swagger</w:t>
-            </w:r>
-            <w:proofErr w:type="spellEnd"/>
-            <w:r>
-              <w:t xml:space="preserve"> </w:t>
-            </w:r>
-            <w:proofErr w:type="spellStart"/>
-            <w:r>
-              <w:t>Export</w:t>
-            </w:r>
-            <w:proofErr w:type="spellEnd"/>
+              <w:t>Final Swagger Export</w:t>
+            </w:r>
           </w:p>
         </w:tc>
         <w:tc>
@@ -2950,21 +2466,11 @@
                 <w:lang w:val="en-US"/>
               </w:rPr>
             </w:pPr>
-            <w:proofErr w:type="spellStart"/>
-            <w:proofErr w:type="gramStart"/>
-            <w:r>
-              <w:rPr>
-                <w:lang w:val="en-US"/>
-              </w:rPr>
-              <w:t>openapi.yaml</w:t>
-            </w:r>
-            <w:proofErr w:type="spellEnd"/>
-            <w:proofErr w:type="gramEnd"/>
-            <w:r>
-              <w:rPr>
-                <w:lang w:val="en-US"/>
-              </w:rPr>
-              <w:t xml:space="preserve"> + Swagger UI URL in README.</w:t>
+            <w:r>
+              <w:rPr>
+                <w:lang w:val="en-US"/>
+              </w:rPr>
+              <w:t>openapi.yaml + Swagger UI URL in README.</w:t>
             </w:r>
           </w:p>
         </w:tc>
@@ -2981,27 +2487,9 @@
                 <w:lang w:val="en-US"/>
               </w:rPr>
             </w:pPr>
-            <w:proofErr w:type="spellStart"/>
-            <w:r>
-              <w:t>Analysis</w:t>
-            </w:r>
-            <w:proofErr w:type="spellEnd"/>
-            <w:r>
-              <w:t xml:space="preserve"> &amp; </w:t>
-            </w:r>
-            <w:proofErr w:type="spellStart"/>
-            <w:r>
-              <w:t>Results</w:t>
-            </w:r>
-            <w:proofErr w:type="spellEnd"/>
-            <w:r>
-              <w:t xml:space="preserve"> </w:t>
-            </w:r>
-            <w:proofErr w:type="spellStart"/>
-            <w:r>
-              <w:t>Presentation</w:t>
-            </w:r>
-            <w:proofErr w:type="spellEnd"/>
+            <w:r>
+              <w:t>Analysis &amp; Results Presentation</w:t>
+            </w:r>
           </w:p>
         </w:tc>
         <w:tc>
@@ -3062,13 +2550,8 @@
           </w:tcPr>
           <w:p>
             <w:r>
-              <w:t xml:space="preserve">Video </w:t>
-            </w:r>
-            <w:proofErr w:type="spellStart"/>
-            <w:r>
-              <w:t>Recording</w:t>
-            </w:r>
-            <w:proofErr w:type="spellEnd"/>
+              <w:t>Video Recording</w:t>
+            </w:r>
           </w:p>
         </w:tc>
         <w:tc>
@@ -3129,13 +2612,8 @@
           </w:tcPr>
           <w:p>
             <w:r>
-              <w:t xml:space="preserve">Final ZIP </w:t>
-            </w:r>
-            <w:proofErr w:type="spellStart"/>
-            <w:r>
-              <w:t>Packaging</w:t>
-            </w:r>
-            <w:proofErr w:type="spellEnd"/>
+              <w:t>Final ZIP Packaging</w:t>
+            </w:r>
           </w:p>
         </w:tc>
         <w:tc>
@@ -3175,15 +2653,7 @@
           </w:tcPr>
           <w:p>
             <w:r>
-              <w:t xml:space="preserve">Final_Submission.zip </w:t>
-            </w:r>
-            <w:proofErr w:type="spellStart"/>
-            <w:r>
-              <w:t>uploaded</w:t>
-            </w:r>
-            <w:proofErr w:type="spellEnd"/>
-            <w:r>
-              <w:t>.</w:t>
+              <w:t>Final_Submission.zip uploaded.</w:t>
             </w:r>
           </w:p>
         </w:tc>
@@ -3270,6 +2740,7 @@
         <w:rPr>
           <w:lang w:val="en-US"/>
         </w:rPr>
+        <w:lastRenderedPageBreak/>
         <w:t>Spring &amp; Spring Boot Java learning experience for web applications.</w:t>
       </w:r>
     </w:p>
@@ -3296,21 +2767,7 @@
         <w:rPr>
           <w:lang w:val="en-US"/>
         </w:rPr>
-        <w:t xml:space="preserve">To achieve </w:t>
-      </w:r>
-      <w:proofErr w:type="gramStart"/>
-      <w:r>
-        <w:rPr>
-          <w:lang w:val="en-US"/>
-        </w:rPr>
-        <w:t>this</w:t>
-      </w:r>
-      <w:proofErr w:type="gramEnd"/>
-      <w:r>
-        <w:rPr>
-          <w:lang w:val="en-US"/>
-        </w:rPr>
-        <w:t xml:space="preserve"> you will </w:t>
+        <w:t xml:space="preserve">To achieve this you will </w:t>
       </w:r>
     </w:p>
     <w:p>
@@ -3388,21 +2845,7 @@
         <w:rPr>
           <w:lang w:val="en-US"/>
         </w:rPr>
-        <w:t xml:space="preserve">Thoroughly document the develop resource </w:t>
-      </w:r>
-      <w:proofErr w:type="gramStart"/>
-      <w:r>
-        <w:rPr>
-          <w:lang w:val="en-US"/>
-        </w:rPr>
-        <w:t>using  “</w:t>
-      </w:r>
-      <w:proofErr w:type="gramEnd"/>
-      <w:r>
-        <w:rPr>
-          <w:lang w:val="en-US"/>
-        </w:rPr>
-        <w:t>Swagger”</w:t>
+        <w:t>Thoroughly document the develop resource using  “Swagger”</w:t>
       </w:r>
     </w:p>
     <w:p>
@@ -3484,7 +2927,6 @@
         <w:rPr>
           <w:lang w:val="en-US"/>
         </w:rPr>
-        <w:lastRenderedPageBreak/>
         <w:t>Review of the Spring Mood and Java 17 documentation to ensure best practices</w:t>
       </w:r>
     </w:p>
@@ -3530,19 +2972,11 @@
           <w:lang w:val="en-US"/>
         </w:rPr>
       </w:pPr>
-      <w:proofErr w:type="spellStart"/>
       <w:r>
         <w:rPr>
           <w:lang w:val="en-US"/>
         </w:rPr>
-        <w:t>Spint</w:t>
-      </w:r>
-      <w:proofErr w:type="spellEnd"/>
-      <w:r>
-        <w:rPr>
-          <w:lang w:val="en-US"/>
-        </w:rPr>
-        <w:t xml:space="preserve"> 2:</w:t>
+        <w:t>Spint 2:</w:t>
       </w:r>
     </w:p>
     <w:p>
@@ -3560,21 +2994,7 @@
         <w:rPr>
           <w:lang w:val="en-US"/>
         </w:rPr>
-        <w:t xml:space="preserve">Configure </w:t>
-      </w:r>
-      <w:proofErr w:type="gramStart"/>
-      <w:r>
-        <w:rPr>
-          <w:lang w:val="en-US"/>
-        </w:rPr>
-        <w:t>application</w:t>
-      </w:r>
-      <w:proofErr w:type="gramEnd"/>
-      <w:r>
-        <w:rPr>
-          <w:lang w:val="en-US"/>
-        </w:rPr>
-        <w:t xml:space="preserve"> by introducing environment profiles and system variables. This is crucial for deploying and managing the application across different environments.</w:t>
+        <w:t>Configure application by introducing environment profiles and system variables. This is crucial for deploying and managing the application across different environments.</w:t>
       </w:r>
     </w:p>
     <w:p>
@@ -3713,21 +3133,7 @@
         <w:rPr>
           <w:lang w:val="en-US"/>
         </w:rPr>
-        <w:t xml:space="preserve">Integrate Swagger from the </w:t>
-      </w:r>
-      <w:proofErr w:type="gramStart"/>
-      <w:r>
-        <w:rPr>
-          <w:lang w:val="en-US"/>
-        </w:rPr>
-        <w:t>beginning  to</w:t>
-      </w:r>
-      <w:proofErr w:type="gramEnd"/>
-      <w:r>
-        <w:rPr>
-          <w:lang w:val="en-US"/>
-        </w:rPr>
-        <w:t xml:space="preserve"> keep the API documentation up to date and facilitate automated testing.</w:t>
+        <w:t>Integrate Swagger from the beginning  to keep the API documentation up to date and facilitate automated testing.</w:t>
       </w:r>
     </w:p>
     <w:p>
@@ -3745,21 +3151,7 @@
         <w:rPr>
           <w:lang w:val="en-US"/>
         </w:rPr>
-        <w:t xml:space="preserve">Develop a comprehensive set of tests that cover all API functionalities </w:t>
-      </w:r>
-      <w:proofErr w:type="gramStart"/>
-      <w:r>
-        <w:rPr>
-          <w:lang w:val="en-US"/>
-        </w:rPr>
-        <w:t>using  tools</w:t>
-      </w:r>
-      <w:proofErr w:type="gramEnd"/>
-      <w:r>
-        <w:rPr>
-          <w:lang w:val="en-US"/>
-        </w:rPr>
-        <w:t xml:space="preserve"> like Junit to ensure code quality.</w:t>
+        <w:t>Develop a comprehensive set of tests that cover all API functionalities using  tools like Junit to ensure code quality.</w:t>
       </w:r>
     </w:p>
     <w:p>
@@ -6915,6 +6307,7 @@
   <w:style w:type="character" w:default="1" w:styleId="Fuentedeprrafopredeter">
     <w:name w:val="Default Paragraph Font"/>
     <w:uiPriority w:val="1"/>
+    <w:semiHidden/>
     <w:unhideWhenUsed/>
   </w:style>
   <w:style w:type="table" w:default="1" w:styleId="Tablanormal">
